--- a/S4/CDAM/TP1/Hello World/CR TP1.docx
+++ b/S4/CDAM/TP1/Hello World/CR TP1.docx
@@ -531,7 +531,7 @@
         <w:rPr>
           <w:highlight w:val="none"/>
         </w:rPr>
-        <w:t xml:space="preserve">    b) En appuyant sur le boutton accueil, la méthode appelé est onPause()</w:t>
+        <w:t xml:space="preserve">    b) En appuyant sur le boutton accueil, la méthode appelé est onPause(), onStop()</w:t>
       </w:r>
       <w:r>
         <w:rPr>
